--- a/doc/demand_doc/demand.docx
+++ b/doc/demand_doc/demand.docx
@@ -8,8 +8,8 @@
         <w:jc w:val="center"/>
       </w:pPr>
       <w:bookmarkStart w:id="0" w:name="_Toc1715094552"/>
-      <w:bookmarkStart w:id="1" w:name="_Toc1796519630"/>
-      <w:bookmarkStart w:id="2" w:name="_Toc2124576772"/>
+      <w:bookmarkStart w:id="1" w:name="_Toc2124576772"/>
+      <w:bookmarkStart w:id="2" w:name="_Toc1796519630"/>
       <w:r>
         <w:t>需求文档</w:t>
       </w:r>
@@ -1264,18 +1264,7 @@
           <w:szCs w:val="24"/>
           <w:lang w:val="en-US" w:eastAsia="zh-CN" w:bidi="ar-SA"/>
         </w:rPr>
-        <w:t>寄</w:t>
-      </w:r>
-      <w:bookmarkStart w:id="21" w:name="_GoBack"/>
-      <w:bookmarkEnd w:id="21"/>
-      <w:r>
-        <w:rPr>
-          <w:rFonts w:hint="default" w:asciiTheme="minorHAnsi" w:hAnsiTheme="minorHAnsi" w:eastAsiaTheme="minorEastAsia" w:cstheme="minorBidi"/>
-          <w:kern w:val="2"/>
-          <w:szCs w:val="24"/>
-          <w:lang w:val="en-US" w:eastAsia="zh-CN" w:bidi="ar-SA"/>
-        </w:rPr>
-        <w:t>售</w:t>
+        <w:t>寄售</w:t>
       </w:r>
       <w:r>
         <w:rPr>
@@ -20548,7 +20537,23 @@
           <w:sz w:val="21"/>
           <w:lang w:eastAsia="zh-CN"/>
         </w:rPr>
-        <w:t>每条订单的处理流程为：</w:t>
+        <w:t>每条</w:t>
+      </w:r>
+      <w:r>
+        <w:rPr>
+          <w:rFonts w:hint="default" w:ascii="FangSong" w:hAnsi="FangSong" w:eastAsia="FangSong" w:cs="FangSong"/>
+          <w:sz w:val="21"/>
+          <w:lang w:eastAsia="zh-CN"/>
+        </w:rPr>
+        <w:t>deal</w:t>
+      </w:r>
+      <w:r>
+        <w:rPr>
+          <w:rFonts w:hint="default" w:ascii="FangSong" w:hAnsi="FangSong" w:eastAsia="FangSong" w:cs="FangSong"/>
+          <w:sz w:val="21"/>
+          <w:lang w:eastAsia="zh-CN"/>
+        </w:rPr>
+        <w:t>程为：</w:t>
       </w:r>
     </w:p>
     <w:p>
@@ -24284,6 +24289,143 @@
           <w:lang w:eastAsia="zh-CN"/>
         </w:rPr>
       </w:pPr>
+      <w:bookmarkStart w:id="21" w:name="_GoBack"/>
+      <w:bookmarkEnd w:id="21"/>
+      <w:r>
+        <w:rPr>
+          <w:sz w:val="21"/>
+        </w:rPr>
+        <mc:AlternateContent>
+          <mc:Choice Requires="wps">
+            <w:drawing>
+              <wp:anchor distT="0" distB="0" distL="114300" distR="114300" simplePos="0" relativeHeight="1723937792" behindDoc="0" locked="0" layoutInCell="1" allowOverlap="1">
+                <wp:simplePos x="0" y="0"/>
+                <wp:positionH relativeFrom="column">
+                  <wp:posOffset>4098925</wp:posOffset>
+                </wp:positionH>
+                <wp:positionV relativeFrom="paragraph">
+                  <wp:posOffset>132715</wp:posOffset>
+                </wp:positionV>
+                <wp:extent cx="1238885" cy="273050"/>
+                <wp:effectExtent l="15875" t="15875" r="78740" b="73025"/>
+                <wp:wrapNone/>
+                <wp:docPr id="41" name="Rectangle 41"/>
+                <wp:cNvGraphicFramePr/>
+                <a:graphic xmlns:a="http://schemas.openxmlformats.org/drawingml/2006/main">
+                  <a:graphicData uri="http://schemas.microsoft.com/office/word/2010/wordprocessingShape">
+                    <wps:wsp>
+                      <wps:cNvSpPr/>
+                      <wps:spPr>
+                        <a:xfrm>
+                          <a:off x="3876675" y="6036945"/>
+                          <a:ext cx="1238885" cy="273050"/>
+                        </a:xfrm>
+                        <a:prstGeom prst="rect">
+                          <a:avLst/>
+                        </a:prstGeom>
+                        <a:ln>
+                          <a:noFill/>
+                        </a:ln>
+                        <a:effectLst>
+                          <a:outerShdw blurRad="50800" dist="38100" dir="2700000" algn="tl" rotWithShape="0">
+                            <a:prstClr val="black">
+                              <a:alpha val="40000"/>
+                            </a:prstClr>
+                          </a:outerShdw>
+                        </a:effectLst>
+                      </wps:spPr>
+                      <wps:style>
+                        <a:lnRef idx="2">
+                          <a:schemeClr val="accent1">
+                            <a:shade val="50000"/>
+                          </a:schemeClr>
+                        </a:lnRef>
+                        <a:fillRef idx="1">
+                          <a:schemeClr val="accent1"/>
+                        </a:fillRef>
+                        <a:effectRef idx="0">
+                          <a:schemeClr val="accent1"/>
+                        </a:effectRef>
+                        <a:fontRef idx="minor">
+                          <a:schemeClr val="lt1"/>
+                        </a:fontRef>
+                      </wps:style>
+                      <wps:txbx>
+                        <w:txbxContent>
+                          <w:p>
+                            <w:pPr>
+                              <w:jc w:val="center"/>
+                              <w:rPr>
+                                <w:b/>
+                                <w:bCs/>
+                              </w:rPr>
+                            </w:pPr>
+                            <w:r>
+                              <w:rPr>
+                                <w:b/>
+                                <w:bCs/>
+                              </w:rPr>
+                              <w:t>查询</w:t>
+                            </w:r>
+                            <w:r>
+                              <w:rPr>
+                                <w:b/>
+                                <w:bCs/>
+                              </w:rPr>
+                              <w:t>银行卡类型</w:t>
+                            </w:r>
+                          </w:p>
+                        </w:txbxContent>
+                      </wps:txbx>
+                      <wps:bodyPr rot="0" spcFirstLastPara="0" vertOverflow="overflow" horzOverflow="overflow" vert="horz" wrap="square" lIns="91440" tIns="45720" rIns="91440" bIns="45720" numCol="1" spcCol="0" rtlCol="0" fromWordArt="0" anchor="ctr" anchorCtr="0" forceAA="0" compatLnSpc="1">
+                        <a:noAutofit/>
+                      </wps:bodyPr>
+                    </wps:wsp>
+                  </a:graphicData>
+                </a:graphic>
+              </wp:anchor>
+            </w:drawing>
+          </mc:Choice>
+          <mc:Fallback>
+            <w:pict>
+              <v:rect id="_x0000_s1026" o:spid="_x0000_s1026" o:spt="1" style="position:absolute;left:0pt;margin-left:322.75pt;margin-top:10.45pt;height:21.5pt;width:97.55pt;z-index:1723937792;v-text-anchor:middle;mso-width-relative:page;mso-height-relative:page;" fillcolor="#5B9BD5 [3204]" filled="t" stroked="f" coordsize="21600,21600" o:gfxdata="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">
+                <v:fill on="t" focussize="0,0"/>
+                <v:stroke on="f" weight="1pt" miterlimit="8" joinstyle="miter"/>
+                <v:imagedata o:title=""/>
+                <o:lock v:ext="edit" aspectratio="f"/>
+                <v:shadow on="t" color="#000000" opacity="26214f" offset="2.12133858267717pt,2.12133858267717pt" origin="-32768f,-32768f" matrix="65536f,0f,0f,65536f"/>
+                <v:textbox>
+                  <w:txbxContent>
+                    <w:p>
+                      <w:pPr>
+                        <w:jc w:val="center"/>
+                        <w:rPr>
+                          <w:b/>
+                          <w:bCs/>
+                        </w:rPr>
+                      </w:pPr>
+                      <w:r>
+                        <w:rPr>
+                          <w:b/>
+                          <w:bCs/>
+                        </w:rPr>
+                        <w:t>查询</w:t>
+                      </w:r>
+                      <w:r>
+                        <w:rPr>
+                          <w:b/>
+                          <w:bCs/>
+                        </w:rPr>
+                        <w:t>银行卡类型</w:t>
+                      </w:r>
+                    </w:p>
+                  </w:txbxContent>
+                </v:textbox>
+              </v:rect>
+            </w:pict>
+          </mc:Fallback>
+        </mc:AlternateContent>
+      </w:r>
       <w:r>
         <w:rPr>
           <w:sz w:val="21"/>
@@ -26568,61 +26710,13 @@
 
 <file path=word/numbering.xml><?xml version="1.0" encoding="utf-8"?>
 <w:numbering xmlns:wpc="http://schemas.microsoft.com/office/word/2010/wordprocessingCanvas" xmlns:mc="http://schemas.openxmlformats.org/markup-compatibility/2006" xmlns:o="urn:schemas-microsoft-com:office:office" xmlns:r="http://schemas.openxmlformats.org/officeDocument/2006/relationships" xmlns:m="http://schemas.openxmlformats.org/officeDocument/2006/math" xmlns:v="urn:schemas-microsoft-com:vml" xmlns:wp14="http://schemas.microsoft.com/office/word/2010/wordprocessingDrawing" xmlns:wp="http://schemas.openxmlformats.org/drawingml/2006/wordprocessingDrawing" xmlns:w10="urn:schemas-microsoft-com:office:word" xmlns:w="http://schemas.openxmlformats.org/wordprocessingml/2006/main" xmlns:w14="http://schemas.microsoft.com/office/word/2010/wordml" xmlns:wpg="http://schemas.microsoft.com/office/word/2010/wordprocessingGroup" xmlns:wpi="http://schemas.microsoft.com/office/word/2010/wordprocessingInk" xmlns:wne="http://schemas.microsoft.com/office/word/2006/wordml" xmlns:wps="http://schemas.microsoft.com/office/word/2010/wordprocessingShape" mc:Ignorable="w14 wp14">
-  <w:abstractNum w:abstractNumId="1483689666">
-    <w:nsid w:val="586F4EC2"/>
+  <w:abstractNum w:abstractNumId="1483684368">
+    <w:nsid w:val="586F3A10"/>
     <w:multiLevelType w:val="singleLevel"/>
-    <w:tmpl w:val="586F4EC2"/>
-    <w:lvl w:ilvl="0" w:tentative="1">
-      <w:start w:val="4"/>
-      <w:numFmt w:val="decimal"/>
-      <w:suff w:val="nothing"/>
-      <w:lvlText w:val="%1、"/>
-      <w:lvlJc w:val="left"/>
-    </w:lvl>
-  </w:abstractNum>
-  <w:abstractNum w:abstractNumId="1483689694">
-    <w:nsid w:val="586F4EDE"/>
-    <w:multiLevelType w:val="singleLevel"/>
-    <w:tmpl w:val="586F4EDE"/>
+    <w:tmpl w:val="586F3A10"/>
     <w:lvl w:ilvl="0" w:tentative="1">
       <w:start w:val="1"/>
-      <w:numFmt w:val="decimal"/>
-      <w:suff w:val="nothing"/>
-      <w:lvlText w:val="%1）"/>
-      <w:lvlJc w:val="left"/>
-    </w:lvl>
-  </w:abstractNum>
-  <w:abstractNum w:abstractNumId="1483697758">
-    <w:nsid w:val="586F6E5E"/>
-    <w:multiLevelType w:val="singleLevel"/>
-    <w:tmpl w:val="586F6E5E"/>
-    <w:lvl w:ilvl="0" w:tentative="1">
-      <w:start w:val="3"/>
-      <w:numFmt w:val="decimal"/>
-      <w:suff w:val="nothing"/>
-      <w:lvlText w:val="%1）"/>
-      <w:lvlJc w:val="left"/>
-    </w:lvl>
-  </w:abstractNum>
-  <w:abstractNum w:abstractNumId="1483765280">
-    <w:nsid w:val="58707620"/>
-    <w:multiLevelType w:val="singleLevel"/>
-    <w:tmpl w:val="58707620"/>
-    <w:lvl w:ilvl="0" w:tentative="1">
-      <w:start w:val="5"/>
-      <w:numFmt w:val="decimal"/>
-      <w:suff w:val="nothing"/>
-      <w:lvlText w:val="%1）"/>
-      <w:lvlJc w:val="left"/>
-    </w:lvl>
-  </w:abstractNum>
-  <w:abstractNum w:abstractNumId="1483696527">
-    <w:nsid w:val="586F698F"/>
-    <w:multiLevelType w:val="singleLevel"/>
-    <w:tmpl w:val="586F698F"/>
-    <w:lvl w:ilvl="0" w:tentative="1">
-      <w:start w:val="1"/>
-      <w:numFmt w:val="lowerLetter"/>
+      <w:numFmt w:val="chineseCounting"/>
       <w:suff w:val="nothing"/>
       <w:lvlText w:val="%1、"/>
       <w:lvlJc w:val="left"/>
@@ -26760,51 +26854,15 @@
       </w:rPr>
     </w:lvl>
   </w:abstractNum>
-  <w:abstractNum w:abstractNumId="1483685142">
-    <w:nsid w:val="586F3D16"/>
+  <w:abstractNum w:abstractNumId="1483685266">
+    <w:nsid w:val="586F3D92"/>
     <w:multiLevelType w:val="singleLevel"/>
-    <w:tmpl w:val="586F3D16"/>
-    <w:lvl w:ilvl="0" w:tentative="1">
-      <w:start w:val="3"/>
-      <w:numFmt w:val="chineseCounting"/>
-      <w:suff w:val="nothing"/>
-      <w:lvlText w:val="%1、"/>
-      <w:lvlJc w:val="left"/>
-    </w:lvl>
-  </w:abstractNum>
-  <w:abstractNum w:abstractNumId="1483690667">
-    <w:nsid w:val="586F52AB"/>
-    <w:multiLevelType w:val="singleLevel"/>
-    <w:tmpl w:val="586F52AB"/>
-    <w:lvl w:ilvl="0" w:tentative="1">
-      <w:start w:val="5"/>
-      <w:numFmt w:val="decimal"/>
-      <w:suff w:val="nothing"/>
-      <w:lvlText w:val="%1、"/>
-      <w:lvlJc w:val="left"/>
-    </w:lvl>
-  </w:abstractNum>
-  <w:abstractNum w:abstractNumId="1483691438">
-    <w:nsid w:val="586F55AE"/>
-    <w:multiLevelType w:val="singleLevel"/>
-    <w:tmpl w:val="586F55AE"/>
+    <w:tmpl w:val="586F3D92"/>
     <w:lvl w:ilvl="0" w:tentative="1">
       <w:start w:val="1"/>
       <w:numFmt w:val="decimal"/>
       <w:suff w:val="nothing"/>
       <w:lvlText w:val="%1）"/>
-      <w:lvlJc w:val="left"/>
-    </w:lvl>
-  </w:abstractNum>
-  <w:abstractNum w:abstractNumId="1483683933">
-    <w:nsid w:val="586F385D"/>
-    <w:multiLevelType w:val="singleLevel"/>
-    <w:tmpl w:val="586F385D"/>
-    <w:lvl w:ilvl="0" w:tentative="1">
-      <w:start w:val="1"/>
-      <w:numFmt w:val="decimal"/>
-      <w:suff w:val="nothing"/>
-      <w:lvlText w:val="%1、"/>
       <w:lvlJc w:val="left"/>
     </w:lvl>
   </w:abstractNum>
@@ -26829,6 +26887,30 @@
       <w:numFmt w:val="decimal"/>
       <w:suff w:val="nothing"/>
       <w:lvlText w:val="%1）"/>
+      <w:lvlJc w:val="left"/>
+    </w:lvl>
+  </w:abstractNum>
+  <w:abstractNum w:abstractNumId="1483685142">
+    <w:nsid w:val="586F3D16"/>
+    <w:multiLevelType w:val="singleLevel"/>
+    <w:tmpl w:val="586F3D16"/>
+    <w:lvl w:ilvl="0" w:tentative="1">
+      <w:start w:val="3"/>
+      <w:numFmt w:val="chineseCounting"/>
+      <w:suff w:val="nothing"/>
+      <w:lvlText w:val="%1、"/>
+      <w:lvlJc w:val="left"/>
+    </w:lvl>
+  </w:abstractNum>
+  <w:abstractNum w:abstractNumId="1483683933">
+    <w:nsid w:val="586F385D"/>
+    <w:multiLevelType w:val="singleLevel"/>
+    <w:tmpl w:val="586F385D"/>
+    <w:lvl w:ilvl="0" w:tentative="1">
+      <w:start w:val="1"/>
+      <w:numFmt w:val="decimal"/>
+      <w:suff w:val="nothing"/>
+      <w:lvlText w:val="%1、"/>
       <w:lvlJc w:val="left"/>
     </w:lvl>
   </w:abstractNum>
@@ -26976,10 +27058,10 @@
       <w:lvlJc w:val="left"/>
     </w:lvl>
   </w:abstractNum>
-  <w:abstractNum w:abstractNumId="1483685266">
-    <w:nsid w:val="586F3D92"/>
+  <w:abstractNum w:abstractNumId="1483689694">
+    <w:nsid w:val="586F4EDE"/>
     <w:multiLevelType w:val="singleLevel"/>
-    <w:tmpl w:val="586F3D92"/>
+    <w:tmpl w:val="586F4EDE"/>
     <w:lvl w:ilvl="0" w:tentative="1">
       <w:start w:val="1"/>
       <w:numFmt w:val="decimal"/>
@@ -26988,15 +27070,75 @@
       <w:lvlJc w:val="left"/>
     </w:lvl>
   </w:abstractNum>
-  <w:abstractNum w:abstractNumId="1483684368">
-    <w:nsid w:val="586F3A10"/>
+  <w:abstractNum w:abstractNumId="1483689666">
+    <w:nsid w:val="586F4EC2"/>
     <w:multiLevelType w:val="singleLevel"/>
-    <w:tmpl w:val="586F3A10"/>
+    <w:tmpl w:val="586F4EC2"/>
+    <w:lvl w:ilvl="0" w:tentative="1">
+      <w:start w:val="4"/>
+      <w:numFmt w:val="decimal"/>
+      <w:suff w:val="nothing"/>
+      <w:lvlText w:val="%1、"/>
+      <w:lvlJc w:val="left"/>
+    </w:lvl>
+  </w:abstractNum>
+  <w:abstractNum w:abstractNumId="1483691438">
+    <w:nsid w:val="586F55AE"/>
+    <w:multiLevelType w:val="singleLevel"/>
+    <w:tmpl w:val="586F55AE"/>
     <w:lvl w:ilvl="0" w:tentative="1">
       <w:start w:val="1"/>
-      <w:numFmt w:val="chineseCounting"/>
+      <w:numFmt w:val="decimal"/>
+      <w:suff w:val="nothing"/>
+      <w:lvlText w:val="%1）"/>
+      <w:lvlJc w:val="left"/>
+    </w:lvl>
+  </w:abstractNum>
+  <w:abstractNum w:abstractNumId="1483690667">
+    <w:nsid w:val="586F52AB"/>
+    <w:multiLevelType w:val="singleLevel"/>
+    <w:tmpl w:val="586F52AB"/>
+    <w:lvl w:ilvl="0" w:tentative="1">
+      <w:start w:val="5"/>
+      <w:numFmt w:val="decimal"/>
       <w:suff w:val="nothing"/>
       <w:lvlText w:val="%1、"/>
+      <w:lvlJc w:val="left"/>
+    </w:lvl>
+  </w:abstractNum>
+  <w:abstractNum w:abstractNumId="1483696527">
+    <w:nsid w:val="586F698F"/>
+    <w:multiLevelType w:val="singleLevel"/>
+    <w:tmpl w:val="586F698F"/>
+    <w:lvl w:ilvl="0" w:tentative="1">
+      <w:start w:val="1"/>
+      <w:numFmt w:val="lowerLetter"/>
+      <w:suff w:val="nothing"/>
+      <w:lvlText w:val="%1、"/>
+      <w:lvlJc w:val="left"/>
+    </w:lvl>
+  </w:abstractNum>
+  <w:abstractNum w:abstractNumId="1483697758">
+    <w:nsid w:val="586F6E5E"/>
+    <w:multiLevelType w:val="singleLevel"/>
+    <w:tmpl w:val="586F6E5E"/>
+    <w:lvl w:ilvl="0" w:tentative="1">
+      <w:start w:val="3"/>
+      <w:numFmt w:val="decimal"/>
+      <w:suff w:val="nothing"/>
+      <w:lvlText w:val="%1）"/>
+      <w:lvlJc w:val="left"/>
+    </w:lvl>
+  </w:abstractNum>
+  <w:abstractNum w:abstractNumId="1483765280">
+    <w:nsid w:val="58707620"/>
+    <w:multiLevelType w:val="singleLevel"/>
+    <w:tmpl w:val="58707620"/>
+    <w:lvl w:ilvl="0" w:tentative="1">
+      <w:start w:val="5"/>
+      <w:numFmt w:val="decimal"/>
+      <w:suff w:val="nothing"/>
+      <w:lvlText w:val="%1）"/>
       <w:lvlJc w:val="left"/>
     </w:lvl>
   </w:abstractNum>

--- a/doc/demand_doc/demand.docx
+++ b/doc/demand_doc/demand.docx
@@ -8,8 +8,8 @@
         <w:jc w:val="center"/>
       </w:pPr>
       <w:bookmarkStart w:id="0" w:name="_Toc1715094552"/>
-      <w:bookmarkStart w:id="1" w:name="_Toc2124576772"/>
-      <w:bookmarkStart w:id="2" w:name="_Toc1796519630"/>
+      <w:bookmarkStart w:id="1" w:name="_Toc1796519630"/>
+      <w:bookmarkStart w:id="2" w:name="_Toc2124576772"/>
       <w:r>
         <w:t>需求文档</w:t>
       </w:r>
@@ -1792,8 +1792,8 @@
           <w:lang w:eastAsia="zh-CN"/>
         </w:rPr>
       </w:pPr>
-      <w:bookmarkStart w:id="3" w:name="_Toc1868282714"/>
-      <w:bookmarkStart w:id="4" w:name="_Toc655147309"/>
+      <w:bookmarkStart w:id="3" w:name="_Toc655147309"/>
+      <w:bookmarkStart w:id="4" w:name="_Toc1868282714"/>
       <w:r>
         <w:rPr>
           <w:lang w:eastAsia="zh-CN"/>
@@ -20545,7 +20545,7 @@
           <w:sz w:val="21"/>
           <w:lang w:eastAsia="zh-CN"/>
         </w:rPr>
-        <w:t>deal</w:t>
+        <w:t>订单处理流</w:t>
       </w:r>
       <w:r>
         <w:rPr>
@@ -24289,8 +24289,6 @@
           <w:lang w:eastAsia="zh-CN"/>
         </w:rPr>
       </w:pPr>
-      <w:bookmarkStart w:id="21" w:name="_GoBack"/>
-      <w:bookmarkEnd w:id="21"/>
       <w:r>
         <w:rPr>
           <w:sz w:val="21"/>
@@ -24365,14 +24363,7 @@
                                 <w:b/>
                                 <w:bCs/>
                               </w:rPr>
-                              <w:t>查询</w:t>
-                            </w:r>
-                            <w:r>
-                              <w:rPr>
-                                <w:b/>
-                                <w:bCs/>
-                              </w:rPr>
-                              <w:t>银行卡类型</w:t>
+                              <w:t>查询银行卡类型</w:t>
                             </w:r>
                           </w:p>
                         </w:txbxContent>
@@ -24409,14 +24400,7 @@
                           <w:b/>
                           <w:bCs/>
                         </w:rPr>
-                        <w:t>查询</w:t>
-                      </w:r>
-                      <w:r>
-                        <w:rPr>
-                          <w:b/>
-                          <w:bCs/>
-                        </w:rPr>
-                        <w:t>银行卡类型</w:t>
+                        <w:t>查询银行卡类型</w:t>
                       </w:r>
                     </w:p>
                   </w:txbxContent>
@@ -26066,7 +26050,27 @@
                 <w:vertAlign w:val="baseline"/>
                 <w:lang w:eastAsia="zh-CN"/>
               </w:rPr>
-              <w:t>银行账户者姓名</w:t>
+              <w:t>银行账户者</w:t>
+            </w:r>
+            <w:r>
+              <w:rPr>
+                <w:rFonts w:hint="default" w:ascii="FangSong" w:hAnsi="FangSong" w:eastAsia="FangSong" w:cs="FangSong"/>
+                <w:sz w:val="21"/>
+                <w:vertAlign w:val="baseline"/>
+                <w:lang w:eastAsia="zh-CN"/>
+              </w:rPr>
+              <w:t>-</w:t>
+            </w:r>
+            <w:bookmarkStart w:id="21" w:name="_GoBack"/>
+            <w:bookmarkEnd w:id="21"/>
+            <w:r>
+              <w:rPr>
+                <w:rFonts w:hint="default" w:ascii="FangSong" w:hAnsi="FangSong" w:eastAsia="FangSong" w:cs="FangSong"/>
+                <w:sz w:val="21"/>
+                <w:vertAlign w:val="baseline"/>
+                <w:lang w:eastAsia="zh-CN"/>
+              </w:rPr>
+              <w:t>姓名</w:t>
             </w:r>
           </w:p>
         </w:tc>
@@ -26719,6 +26723,18 @@
       <w:numFmt w:val="chineseCounting"/>
       <w:suff w:val="nothing"/>
       <w:lvlText w:val="%1、"/>
+      <w:lvlJc w:val="left"/>
+    </w:lvl>
+  </w:abstractNum>
+  <w:abstractNum w:abstractNumId="1483685266">
+    <w:nsid w:val="586F3D92"/>
+    <w:multiLevelType w:val="singleLevel"/>
+    <w:tmpl w:val="586F3D92"/>
+    <w:lvl w:ilvl="0" w:tentative="1">
+      <w:start w:val="1"/>
+      <w:numFmt w:val="decimal"/>
+      <w:suff w:val="nothing"/>
+      <w:lvlText w:val="%1）"/>
       <w:lvlJc w:val="left"/>
     </w:lvl>
   </w:abstractNum>
@@ -26854,15 +26870,63 @@
       </w:rPr>
     </w:lvl>
   </w:abstractNum>
-  <w:abstractNum w:abstractNumId="1483685266">
-    <w:nsid w:val="586F3D92"/>
+  <w:abstractNum w:abstractNumId="1483685142">
+    <w:nsid w:val="586F3D16"/>
     <w:multiLevelType w:val="singleLevel"/>
-    <w:tmpl w:val="586F3D92"/>
+    <w:tmpl w:val="586F3D16"/>
+    <w:lvl w:ilvl="0" w:tentative="1">
+      <w:start w:val="3"/>
+      <w:numFmt w:val="chineseCounting"/>
+      <w:suff w:val="nothing"/>
+      <w:lvlText w:val="%1、"/>
+      <w:lvlJc w:val="left"/>
+    </w:lvl>
+  </w:abstractNum>
+  <w:abstractNum w:abstractNumId="1483683933">
+    <w:nsid w:val="586F385D"/>
+    <w:multiLevelType w:val="singleLevel"/>
+    <w:tmpl w:val="586F385D"/>
+    <w:lvl w:ilvl="0" w:tentative="1">
+      <w:start w:val="1"/>
+      <w:numFmt w:val="decimal"/>
+      <w:suff w:val="nothing"/>
+      <w:lvlText w:val="%1、"/>
+      <w:lvlJc w:val="left"/>
+    </w:lvl>
+  </w:abstractNum>
+  <w:abstractNum w:abstractNumId="1483689694">
+    <w:nsid w:val="586F4EDE"/>
+    <w:multiLevelType w:val="singleLevel"/>
+    <w:tmpl w:val="586F4EDE"/>
     <w:lvl w:ilvl="0" w:tentative="1">
       <w:start w:val="1"/>
       <w:numFmt w:val="decimal"/>
       <w:suff w:val="nothing"/>
       <w:lvlText w:val="%1）"/>
+      <w:lvlJc w:val="left"/>
+    </w:lvl>
+  </w:abstractNum>
+  <w:abstractNum w:abstractNumId="1483689666">
+    <w:nsid w:val="586F4EC2"/>
+    <w:multiLevelType w:val="singleLevel"/>
+    <w:tmpl w:val="586F4EC2"/>
+    <w:lvl w:ilvl="0" w:tentative="1">
+      <w:start w:val="4"/>
+      <w:numFmt w:val="decimal"/>
+      <w:suff w:val="nothing"/>
+      <w:lvlText w:val="%1、"/>
+      <w:lvlJc w:val="left"/>
+    </w:lvl>
+  </w:abstractNum>
+  <w:abstractNum w:abstractNumId="1483687698">
+    <w:nsid w:val="586F4712"/>
+    <w:multiLevelType w:val="singleLevel"/>
+    <w:tmpl w:val="586F4712"/>
+    <w:lvl w:ilvl="0" w:tentative="1">
+      <w:start w:val="3"/>
+      <w:numFmt w:val="decimal"/>
+      <w:suff w:val="nothing"/>
+      <w:lvlText w:val="%1、"/>
       <w:lvlJc w:val="left"/>
     </w:lvl>
   </w:abstractNum>
@@ -26887,30 +26951,6 @@
       <w:numFmt w:val="decimal"/>
       <w:suff w:val="nothing"/>
       <w:lvlText w:val="%1）"/>
-      <w:lvlJc w:val="left"/>
-    </w:lvl>
-  </w:abstractNum>
-  <w:abstractNum w:abstractNumId="1483685142">
-    <w:nsid w:val="586F3D16"/>
-    <w:multiLevelType w:val="singleLevel"/>
-    <w:tmpl w:val="586F3D16"/>
-    <w:lvl w:ilvl="0" w:tentative="1">
-      <w:start w:val="3"/>
-      <w:numFmt w:val="chineseCounting"/>
-      <w:suff w:val="nothing"/>
-      <w:lvlText w:val="%1、"/>
-      <w:lvlJc w:val="left"/>
-    </w:lvl>
-  </w:abstractNum>
-  <w:abstractNum w:abstractNumId="1483683933">
-    <w:nsid w:val="586F385D"/>
-    <w:multiLevelType w:val="singleLevel"/>
-    <w:tmpl w:val="586F385D"/>
-    <w:lvl w:ilvl="0" w:tentative="1">
-      <w:start w:val="1"/>
-      <w:numFmt w:val="decimal"/>
-      <w:suff w:val="nothing"/>
-      <w:lvlText w:val="%1、"/>
       <w:lvlJc w:val="left"/>
     </w:lvl>
   </w:abstractNum>
@@ -27046,37 +27086,13 @@
       </w:rPr>
     </w:lvl>
   </w:abstractNum>
-  <w:abstractNum w:abstractNumId="1483687698">
-    <w:nsid w:val="586F4712"/>
+  <w:abstractNum w:abstractNumId="1483696527">
+    <w:nsid w:val="586F698F"/>
     <w:multiLevelType w:val="singleLevel"/>
-    <w:tmpl w:val="586F4712"/>
-    <w:lvl w:ilvl="0" w:tentative="1">
-      <w:start w:val="3"/>
-      <w:numFmt w:val="decimal"/>
-      <w:suff w:val="nothing"/>
-      <w:lvlText w:val="%1、"/>
-      <w:lvlJc w:val="left"/>
-    </w:lvl>
-  </w:abstractNum>
-  <w:abstractNum w:abstractNumId="1483689694">
-    <w:nsid w:val="586F4EDE"/>
-    <w:multiLevelType w:val="singleLevel"/>
-    <w:tmpl w:val="586F4EDE"/>
+    <w:tmpl w:val="586F698F"/>
     <w:lvl w:ilvl="0" w:tentative="1">
       <w:start w:val="1"/>
-      <w:numFmt w:val="decimal"/>
-      <w:suff w:val="nothing"/>
-      <w:lvlText w:val="%1）"/>
-      <w:lvlJc w:val="left"/>
-    </w:lvl>
-  </w:abstractNum>
-  <w:abstractNum w:abstractNumId="1483689666">
-    <w:nsid w:val="586F4EC2"/>
-    <w:multiLevelType w:val="singleLevel"/>
-    <w:tmpl w:val="586F4EC2"/>
-    <w:lvl w:ilvl="0" w:tentative="1">
-      <w:start w:val="4"/>
-      <w:numFmt w:val="decimal"/>
+      <w:numFmt w:val="lowerLetter"/>
       <w:suff w:val="nothing"/>
       <w:lvlText w:val="%1、"/>
       <w:lvlJc w:val="left"/>
@@ -27106,10 +27122,10 @@
       <w:lvlJc w:val="left"/>
     </w:lvl>
   </w:abstractNum>
-  <w:abstractNum w:abstractNumId="1483696527">
-    <w:nsid w:val="586F698F"/>
+  <w:abstractNum w:abstractNumId="1483765417">
+    <w:nsid w:val="587076A9"/>
     <w:multiLevelType w:val="singleLevel"/>
-    <w:tmpl w:val="586F698F"/>
+    <w:tmpl w:val="587076A9"/>
     <w:lvl w:ilvl="0" w:tentative="1">
       <w:start w:val="1"/>
       <w:numFmt w:val="lowerLetter"/>
@@ -27130,18 +27146,6 @@
       <w:lvlJc w:val="left"/>
     </w:lvl>
   </w:abstractNum>
-  <w:abstractNum w:abstractNumId="1483765280">
-    <w:nsid w:val="58707620"/>
-    <w:multiLevelType w:val="singleLevel"/>
-    <w:tmpl w:val="58707620"/>
-    <w:lvl w:ilvl="0" w:tentative="1">
-      <w:start w:val="5"/>
-      <w:numFmt w:val="decimal"/>
-      <w:suff w:val="nothing"/>
-      <w:lvlText w:val="%1）"/>
-      <w:lvlJc w:val="left"/>
-    </w:lvl>
-  </w:abstractNum>
   <w:abstractNum w:abstractNumId="1483700265">
     <w:nsid w:val="586F7829"/>
     <w:multiLevelType w:val="singleLevel"/>
@@ -27154,15 +27158,15 @@
       <w:lvlJc w:val="left"/>
     </w:lvl>
   </w:abstractNum>
-  <w:abstractNum w:abstractNumId="1483765417">
-    <w:nsid w:val="587076A9"/>
+  <w:abstractNum w:abstractNumId="1483765280">
+    <w:nsid w:val="58707620"/>
     <w:multiLevelType w:val="singleLevel"/>
-    <w:tmpl w:val="587076A9"/>
+    <w:tmpl w:val="58707620"/>
     <w:lvl w:ilvl="0" w:tentative="1">
-      <w:start w:val="1"/>
-      <w:numFmt w:val="lowerLetter"/>
+      <w:start w:val="5"/>
+      <w:numFmt w:val="decimal"/>
       <w:suff w:val="nothing"/>
-      <w:lvlText w:val="%1、"/>
+      <w:lvlText w:val="%1）"/>
       <w:lvlJc w:val="left"/>
     </w:lvl>
   </w:abstractNum>
